--- a/CalendarioAgo20L/informacion/AutoevaluacionListas.docx
+++ b/CalendarioAgo20L/informacion/AutoevaluacionListas.docx
@@ -17,15 +17,7 @@
           <w:sz w:val="35"/>
           <w:szCs w:val="35"/>
         </w:rPr>
-        <w:t>Examen de Autoevaluación</w:t>
-      </w:r>
-      <w:r>
-        <w:rPr>
-          <w:rFonts w:ascii="Arial" w:hAnsi="Arial" w:cs="Arial"/>
-          <w:sz w:val="35"/>
-          <w:szCs w:val="35"/>
-        </w:rPr>
-        <w:t>: Listas o arreglos</w:t>
+        <w:t>Examen de Autoevaluación: Listas o arreglos</w:t>
       </w:r>
     </w:p>
     <w:p>
@@ -414,6 +406,548 @@
           <w:rFonts w:ascii="Arial" w:hAnsi="Arial" w:cs="Arial"/>
         </w:rPr>
         <w:t>(lista)</w:t>
+      </w:r>
+    </w:p>
+    <w:p>
+      <w:pPr>
+        <w:ind w:left="708"/>
+        <w:rPr>
+          <w:rFonts w:ascii="Arial" w:hAnsi="Arial" w:cs="Arial"/>
+        </w:rPr>
+      </w:pPr>
+    </w:p>
+    <w:p>
+      <w:pPr>
+        <w:pStyle w:val="Prrafodelista"/>
+        <w:numPr>
+          <w:ilvl w:val="0"/>
+          <w:numId w:val="1"/>
+        </w:numPr>
+        <w:rPr>
+          <w:rFonts w:ascii="Arial" w:hAnsi="Arial" w:cs="Arial"/>
+        </w:rPr>
+      </w:pPr>
+      <w:r>
+        <w:rPr>
+          <w:rFonts w:ascii="Arial" w:hAnsi="Arial" w:cs="Arial"/>
+        </w:rPr>
+        <w:t>lista = [10, 12, 14, 16, 18, 20, 22, 24]</w:t>
+      </w:r>
+    </w:p>
+    <w:p>
+      <w:pPr>
+        <w:ind w:left="708"/>
+        <w:rPr>
+          <w:rFonts w:ascii="Arial" w:hAnsi="Arial" w:cs="Arial"/>
+        </w:rPr>
+      </w:pPr>
+      <w:r>
+        <w:rPr>
+          <w:rFonts w:ascii="Arial" w:hAnsi="Arial" w:cs="Arial"/>
+        </w:rPr>
+        <w:t>lista[5] = 35</w:t>
+      </w:r>
+    </w:p>
+    <w:p>
+      <w:pPr>
+        <w:ind w:left="708"/>
+        <w:rPr>
+          <w:rFonts w:ascii="Arial" w:hAnsi="Arial" w:cs="Arial"/>
+        </w:rPr>
+      </w:pPr>
+      <w:proofErr w:type="spellStart"/>
+      <w:r>
+        <w:rPr>
+          <w:rFonts w:ascii="Arial" w:hAnsi="Arial" w:cs="Arial"/>
+        </w:rPr>
+        <w:t>print</w:t>
+      </w:r>
+      <w:proofErr w:type="spellEnd"/>
+      <w:r>
+        <w:rPr>
+          <w:rFonts w:ascii="Arial" w:hAnsi="Arial" w:cs="Arial"/>
+        </w:rPr>
+        <w:t>(lista)</w:t>
+      </w:r>
+    </w:p>
+    <w:p>
+      <w:pPr>
+        <w:ind w:left="708"/>
+        <w:rPr>
+          <w:rFonts w:ascii="Arial" w:hAnsi="Arial" w:cs="Arial"/>
+        </w:rPr>
+      </w:pPr>
+    </w:p>
+    <w:p>
+      <w:pPr>
+        <w:ind w:left="708"/>
+        <w:rPr>
+          <w:rFonts w:ascii="Arial" w:hAnsi="Arial" w:cs="Arial"/>
+        </w:rPr>
+      </w:pPr>
+    </w:p>
+    <w:p>
+      <w:pPr>
+        <w:pStyle w:val="Prrafodelista"/>
+        <w:numPr>
+          <w:ilvl w:val="0"/>
+          <w:numId w:val="1"/>
+        </w:numPr>
+        <w:rPr>
+          <w:rFonts w:ascii="Arial" w:hAnsi="Arial" w:cs="Arial"/>
+        </w:rPr>
+      </w:pPr>
+      <w:r>
+        <w:rPr>
+          <w:rFonts w:ascii="Arial" w:hAnsi="Arial" w:cs="Arial"/>
+        </w:rPr>
+        <w:lastRenderedPageBreak/>
+        <w:t>lista = [10, 12, 14, 16, 18, 20, 22, 24]</w:t>
+      </w:r>
+    </w:p>
+    <w:p>
+      <w:pPr>
+        <w:ind w:left="708"/>
+        <w:rPr>
+          <w:rFonts w:ascii="Arial" w:hAnsi="Arial" w:cs="Arial"/>
+        </w:rPr>
+      </w:pPr>
+      <w:r>
+        <w:rPr>
+          <w:rFonts w:ascii="Arial" w:hAnsi="Arial" w:cs="Arial"/>
+        </w:rPr>
+        <w:t>lista[</w:t>
+      </w:r>
+      <w:r>
+        <w:rPr>
+          <w:rFonts w:ascii="Arial" w:hAnsi="Arial" w:cs="Arial"/>
+        </w:rPr>
+        <w:t>7</w:t>
+      </w:r>
+      <w:r>
+        <w:rPr>
+          <w:rFonts w:ascii="Arial" w:hAnsi="Arial" w:cs="Arial"/>
+        </w:rPr>
+        <w:t xml:space="preserve">] = </w:t>
+      </w:r>
+      <w:r>
+        <w:rPr>
+          <w:rFonts w:ascii="Arial" w:hAnsi="Arial" w:cs="Arial"/>
+        </w:rPr>
+        <w:t>lista[5] + lista[6]</w:t>
+      </w:r>
+    </w:p>
+    <w:p>
+      <w:pPr>
+        <w:ind w:left="708"/>
+        <w:rPr>
+          <w:rFonts w:ascii="Arial" w:hAnsi="Arial" w:cs="Arial"/>
+        </w:rPr>
+      </w:pPr>
+      <w:proofErr w:type="spellStart"/>
+      <w:r>
+        <w:rPr>
+          <w:rFonts w:ascii="Arial" w:hAnsi="Arial" w:cs="Arial"/>
+        </w:rPr>
+        <w:t>print</w:t>
+      </w:r>
+      <w:proofErr w:type="spellEnd"/>
+      <w:r>
+        <w:rPr>
+          <w:rFonts w:ascii="Arial" w:hAnsi="Arial" w:cs="Arial"/>
+        </w:rPr>
+        <w:t>(lista)</w:t>
+      </w:r>
+    </w:p>
+    <w:p>
+      <w:pPr>
+        <w:ind w:left="708"/>
+        <w:rPr>
+          <w:rFonts w:ascii="Arial" w:hAnsi="Arial" w:cs="Arial"/>
+        </w:rPr>
+      </w:pPr>
+    </w:p>
+    <w:p>
+      <w:pPr>
+        <w:pStyle w:val="Prrafodelista"/>
+        <w:numPr>
+          <w:ilvl w:val="0"/>
+          <w:numId w:val="1"/>
+        </w:numPr>
+        <w:rPr>
+          <w:rFonts w:ascii="Arial" w:hAnsi="Arial" w:cs="Arial"/>
+        </w:rPr>
+      </w:pPr>
+      <w:r>
+        <w:rPr>
+          <w:rFonts w:ascii="Arial" w:hAnsi="Arial" w:cs="Arial"/>
+        </w:rPr>
+        <w:t>lista = [10, 12, 14, 16, 18, 20, 22, 24]</w:t>
+      </w:r>
+    </w:p>
+    <w:p>
+      <w:pPr>
+        <w:ind w:left="708"/>
+        <w:rPr>
+          <w:rFonts w:ascii="Arial" w:hAnsi="Arial" w:cs="Arial"/>
+        </w:rPr>
+      </w:pPr>
+      <w:r>
+        <w:rPr>
+          <w:rFonts w:ascii="Arial" w:hAnsi="Arial" w:cs="Arial"/>
+        </w:rPr>
+        <w:t>lista[</w:t>
+      </w:r>
+      <w:r>
+        <w:rPr>
+          <w:rFonts w:ascii="Arial" w:hAnsi="Arial" w:cs="Arial"/>
+        </w:rPr>
+        <w:t>4</w:t>
+      </w:r>
+      <w:r>
+        <w:rPr>
+          <w:rFonts w:ascii="Arial" w:hAnsi="Arial" w:cs="Arial"/>
+        </w:rPr>
+        <w:t xml:space="preserve">] = </w:t>
+      </w:r>
+      <w:r>
+        <w:rPr>
+          <w:rFonts w:ascii="Arial" w:hAnsi="Arial" w:cs="Arial"/>
+        </w:rPr>
+        <w:t xml:space="preserve">2 * </w:t>
+      </w:r>
+      <w:r>
+        <w:rPr>
+          <w:rFonts w:ascii="Arial" w:hAnsi="Arial" w:cs="Arial"/>
+        </w:rPr>
+        <w:t>lista[</w:t>
+      </w:r>
+      <w:r>
+        <w:rPr>
+          <w:rFonts w:ascii="Arial" w:hAnsi="Arial" w:cs="Arial"/>
+        </w:rPr>
+        <w:t>2</w:t>
+      </w:r>
+      <w:r>
+        <w:rPr>
+          <w:rFonts w:ascii="Arial" w:hAnsi="Arial" w:cs="Arial"/>
+        </w:rPr>
+        <w:t>]</w:t>
+      </w:r>
+      <w:r>
+        <w:rPr>
+          <w:rFonts w:ascii="Arial" w:hAnsi="Arial" w:cs="Arial"/>
+        </w:rPr>
+        <w:t xml:space="preserve"> - 10</w:t>
+      </w:r>
+    </w:p>
+    <w:p>
+      <w:pPr>
+        <w:ind w:left="708"/>
+        <w:rPr>
+          <w:rFonts w:ascii="Arial" w:hAnsi="Arial" w:cs="Arial"/>
+        </w:rPr>
+      </w:pPr>
+      <w:proofErr w:type="spellStart"/>
+      <w:r>
+        <w:rPr>
+          <w:rFonts w:ascii="Arial" w:hAnsi="Arial" w:cs="Arial"/>
+        </w:rPr>
+        <w:t>print</w:t>
+      </w:r>
+      <w:proofErr w:type="spellEnd"/>
+      <w:r>
+        <w:rPr>
+          <w:rFonts w:ascii="Arial" w:hAnsi="Arial" w:cs="Arial"/>
+        </w:rPr>
+        <w:t>(lista)</w:t>
+      </w:r>
+    </w:p>
+    <w:p>
+      <w:pPr>
+        <w:ind w:left="708"/>
+        <w:rPr>
+          <w:rFonts w:ascii="Arial" w:hAnsi="Arial" w:cs="Arial"/>
+        </w:rPr>
+      </w:pPr>
+    </w:p>
+    <w:p>
+      <w:pPr>
+        <w:pStyle w:val="Prrafodelista"/>
+        <w:numPr>
+          <w:ilvl w:val="0"/>
+          <w:numId w:val="1"/>
+        </w:numPr>
+        <w:rPr>
+          <w:rFonts w:ascii="Arial" w:hAnsi="Arial" w:cs="Arial"/>
+        </w:rPr>
+      </w:pPr>
+      <w:r>
+        <w:rPr>
+          <w:rFonts w:ascii="Arial" w:hAnsi="Arial" w:cs="Arial"/>
+        </w:rPr>
+        <w:t>lista = [10, 12, 14, 16, 18, 20, 22, 24]</w:t>
+      </w:r>
+    </w:p>
+    <w:p>
+      <w:pPr>
+        <w:ind w:left="708"/>
+        <w:rPr>
+          <w:rFonts w:ascii="Arial" w:hAnsi="Arial" w:cs="Arial"/>
+        </w:rPr>
+      </w:pPr>
+      <w:r>
+        <w:rPr>
+          <w:rFonts w:ascii="Arial" w:hAnsi="Arial" w:cs="Arial"/>
+        </w:rPr>
+        <w:t>lista[4] = 2 * lista[2] - 10</w:t>
+      </w:r>
+    </w:p>
+    <w:p>
+      <w:pPr>
+        <w:ind w:left="708"/>
+        <w:rPr>
+          <w:rFonts w:ascii="Arial" w:hAnsi="Arial" w:cs="Arial"/>
+        </w:rPr>
+      </w:pPr>
+      <w:proofErr w:type="spellStart"/>
+      <w:r>
+        <w:rPr>
+          <w:rFonts w:ascii="Arial" w:hAnsi="Arial" w:cs="Arial"/>
+        </w:rPr>
+        <w:t>print</w:t>
+      </w:r>
+      <w:proofErr w:type="spellEnd"/>
+      <w:r>
+        <w:rPr>
+          <w:rFonts w:ascii="Arial" w:hAnsi="Arial" w:cs="Arial"/>
+        </w:rPr>
+        <w:t>(lista)</w:t>
+      </w:r>
+    </w:p>
+    <w:p>
+      <w:pPr>
+        <w:ind w:left="708"/>
+        <w:rPr>
+          <w:rFonts w:ascii="Arial" w:hAnsi="Arial" w:cs="Arial"/>
+        </w:rPr>
+      </w:pPr>
+    </w:p>
+    <w:p>
+      <w:pPr>
+        <w:pStyle w:val="Prrafodelista"/>
+        <w:numPr>
+          <w:ilvl w:val="0"/>
+          <w:numId w:val="1"/>
+        </w:numPr>
+        <w:rPr>
+          <w:rFonts w:ascii="Arial" w:hAnsi="Arial" w:cs="Arial"/>
+        </w:rPr>
+      </w:pPr>
+      <w:r>
+        <w:rPr>
+          <w:rFonts w:ascii="Arial" w:hAnsi="Arial" w:cs="Arial"/>
+        </w:rPr>
+        <w:t>lista = [10, 12, 14, 16, 18, 20, 22, 24]</w:t>
+      </w:r>
+    </w:p>
+    <w:p>
+      <w:pPr>
+        <w:spacing w:before="120" w:after="120" w:line="360" w:lineRule="auto"/>
+        <w:ind w:left="709"/>
+        <w:rPr>
+          <w:rFonts w:ascii="Arial" w:hAnsi="Arial" w:cs="Arial"/>
+        </w:rPr>
+      </w:pPr>
+      <w:proofErr w:type="spellStart"/>
+      <w:r>
+        <w:rPr>
+          <w:rFonts w:ascii="Arial" w:hAnsi="Arial" w:cs="Arial"/>
+        </w:rPr>
+        <w:t>acum</w:t>
+      </w:r>
+      <w:proofErr w:type="spellEnd"/>
+      <w:r>
+        <w:rPr>
+          <w:rFonts w:ascii="Arial" w:hAnsi="Arial" w:cs="Arial"/>
+        </w:rPr>
+        <w:t xml:space="preserve"> = 0 </w:t>
+      </w:r>
+      <w:r>
+        <w:rPr>
+          <w:rFonts w:ascii="Arial" w:hAnsi="Arial" w:cs="Arial"/>
+        </w:rPr>
+        <w:br/>
+      </w:r>
+      <w:proofErr w:type="spellStart"/>
+      <w:r>
+        <w:rPr>
+          <w:rFonts w:ascii="Arial" w:hAnsi="Arial" w:cs="Arial"/>
+        </w:rPr>
+        <w:t>for</w:t>
+      </w:r>
+      <w:proofErr w:type="spellEnd"/>
+      <w:r>
+        <w:rPr>
+          <w:rFonts w:ascii="Arial" w:hAnsi="Arial" w:cs="Arial"/>
+        </w:rPr>
+        <w:t xml:space="preserve"> </w:t>
+      </w:r>
+      <w:proofErr w:type="spellStart"/>
+      <w:r>
+        <w:rPr>
+          <w:rFonts w:ascii="Arial" w:hAnsi="Arial" w:cs="Arial"/>
+        </w:rPr>
+        <w:t>num</w:t>
+      </w:r>
+      <w:proofErr w:type="spellEnd"/>
+      <w:r>
+        <w:rPr>
+          <w:rFonts w:ascii="Arial" w:hAnsi="Arial" w:cs="Arial"/>
+        </w:rPr>
+        <w:t xml:space="preserve"> in </w:t>
+      </w:r>
+      <w:r>
+        <w:rPr>
+          <w:rFonts w:ascii="Arial" w:hAnsi="Arial" w:cs="Arial"/>
+        </w:rPr>
+        <w:t>lista</w:t>
+      </w:r>
+      <w:r>
+        <w:rPr>
+          <w:rFonts w:ascii="Arial" w:hAnsi="Arial" w:cs="Arial"/>
+        </w:rPr>
+        <w:t xml:space="preserve">:     </w:t>
+      </w:r>
+      <w:r>
+        <w:rPr>
+          <w:rFonts w:ascii="Arial" w:hAnsi="Arial" w:cs="Arial"/>
+        </w:rPr>
+        <w:br/>
+        <w:t xml:space="preserve">    </w:t>
+      </w:r>
+      <w:proofErr w:type="spellStart"/>
+      <w:r>
+        <w:rPr>
+          <w:rFonts w:ascii="Arial" w:hAnsi="Arial" w:cs="Arial"/>
+        </w:rPr>
+        <w:t>if</w:t>
+      </w:r>
+      <w:proofErr w:type="spellEnd"/>
+      <w:r>
+        <w:rPr>
+          <w:rFonts w:ascii="Arial" w:hAnsi="Arial" w:cs="Arial"/>
+        </w:rPr>
+        <w:t xml:space="preserve">( </w:t>
+      </w:r>
+      <w:proofErr w:type="spellStart"/>
+      <w:r>
+        <w:rPr>
+          <w:rFonts w:ascii="Arial" w:hAnsi="Arial" w:cs="Arial"/>
+        </w:rPr>
+        <w:t>num</w:t>
+      </w:r>
+      <w:proofErr w:type="spellEnd"/>
+      <w:r>
+        <w:rPr>
+          <w:rFonts w:ascii="Arial" w:hAnsi="Arial" w:cs="Arial"/>
+        </w:rPr>
+        <w:t xml:space="preserve"> % 2 == 0 ):         </w:t>
+      </w:r>
+      <w:r>
+        <w:rPr>
+          <w:rFonts w:ascii="Arial" w:hAnsi="Arial" w:cs="Arial"/>
+        </w:rPr>
+        <w:br/>
+        <w:t xml:space="preserve">        </w:t>
+      </w:r>
+      <w:proofErr w:type="spellStart"/>
+      <w:r>
+        <w:rPr>
+          <w:rFonts w:ascii="Arial" w:hAnsi="Arial" w:cs="Arial"/>
+        </w:rPr>
+        <w:t>acum</w:t>
+      </w:r>
+      <w:proofErr w:type="spellEnd"/>
+      <w:r>
+        <w:rPr>
+          <w:rFonts w:ascii="Arial" w:hAnsi="Arial" w:cs="Arial"/>
+        </w:rPr>
+        <w:t xml:space="preserve"> = </w:t>
+      </w:r>
+      <w:proofErr w:type="spellStart"/>
+      <w:r>
+        <w:rPr>
+          <w:rFonts w:ascii="Arial" w:hAnsi="Arial" w:cs="Arial"/>
+        </w:rPr>
+        <w:t>acum</w:t>
+      </w:r>
+      <w:proofErr w:type="spellEnd"/>
+      <w:r>
+        <w:rPr>
+          <w:rFonts w:ascii="Arial" w:hAnsi="Arial" w:cs="Arial"/>
+        </w:rPr>
+        <w:t xml:space="preserve"> + </w:t>
+      </w:r>
+      <w:proofErr w:type="spellStart"/>
+      <w:r>
+        <w:rPr>
+          <w:rFonts w:ascii="Arial" w:hAnsi="Arial" w:cs="Arial"/>
+        </w:rPr>
+        <w:t>num</w:t>
+      </w:r>
+      <w:proofErr w:type="spellEnd"/>
+      <w:r>
+        <w:rPr>
+          <w:rFonts w:ascii="Arial" w:hAnsi="Arial" w:cs="Arial"/>
+        </w:rPr>
+        <w:t xml:space="preserve"> * </w:t>
+      </w:r>
+      <w:r>
+        <w:rPr>
+          <w:rFonts w:ascii="Arial" w:hAnsi="Arial" w:cs="Arial"/>
+        </w:rPr>
+        <w:t>2</w:t>
+      </w:r>
+      <w:r>
+        <w:rPr>
+          <w:rFonts w:ascii="Arial" w:hAnsi="Arial" w:cs="Arial"/>
+        </w:rPr>
+        <w:t xml:space="preserve"> </w:t>
+      </w:r>
+      <w:r>
+        <w:rPr>
+          <w:rFonts w:ascii="Arial" w:hAnsi="Arial" w:cs="Arial"/>
+        </w:rPr>
+        <w:br/>
+      </w:r>
+      <w:proofErr w:type="spellStart"/>
+      <w:r>
+        <w:rPr>
+          <w:rFonts w:ascii="Arial" w:hAnsi="Arial" w:cs="Arial"/>
+        </w:rPr>
+        <w:t>print</w:t>
+      </w:r>
+      <w:proofErr w:type="spellEnd"/>
+      <w:r>
+        <w:rPr>
+          <w:rFonts w:ascii="Arial" w:hAnsi="Arial" w:cs="Arial"/>
+        </w:rPr>
+        <w:t>(</w:t>
+      </w:r>
+      <w:proofErr w:type="spellStart"/>
+      <w:r>
+        <w:rPr>
+          <w:rFonts w:ascii="Arial" w:hAnsi="Arial" w:cs="Arial"/>
+        </w:rPr>
+        <w:t>acum</w:t>
+      </w:r>
+      <w:proofErr w:type="spellEnd"/>
+      <w:r>
+        <w:rPr>
+          <w:rFonts w:ascii="Arial" w:hAnsi="Arial" w:cs="Arial"/>
+        </w:rPr>
+        <w:t xml:space="preserve">) </w:t>
       </w:r>
       <w:bookmarkStart w:id="0" w:name="_GoBack"/>
       <w:bookmarkEnd w:id="0"/>
@@ -520,6 +1054,304 @@
     </w:lvl>
   </w:abstractNum>
   <w:abstractNum w:abstractNumId="1" w15:restartNumberingAfterBreak="0">
+    <w:nsid w:val="381A7920"/>
+    <w:multiLevelType w:val="multilevel"/>
+    <w:tmpl w:val="24764918"/>
+    <w:lvl w:ilvl="0">
+      <w:start w:val="1"/>
+      <w:numFmt w:val="bullet"/>
+      <w:lvlText w:val=""/>
+      <w:lvlJc w:val="left"/>
+      <w:pPr>
+        <w:tabs>
+          <w:tab w:val="num" w:pos="720"/>
+        </w:tabs>
+        <w:ind w:left="720" w:hanging="360"/>
+      </w:pPr>
+      <w:rPr>
+        <w:rFonts w:ascii="Symbol" w:hAnsi="Symbol" w:hint="default"/>
+        <w:sz w:val="20"/>
+      </w:rPr>
+    </w:lvl>
+    <w:lvl w:ilvl="1" w:tentative="1">
+      <w:start w:val="1"/>
+      <w:numFmt w:val="bullet"/>
+      <w:lvlText w:val="o"/>
+      <w:lvlJc w:val="left"/>
+      <w:pPr>
+        <w:tabs>
+          <w:tab w:val="num" w:pos="1440"/>
+        </w:tabs>
+        <w:ind w:left="1440" w:hanging="360"/>
+      </w:pPr>
+      <w:rPr>
+        <w:rFonts w:ascii="Courier New" w:hAnsi="Courier New" w:hint="default"/>
+        <w:sz w:val="20"/>
+      </w:rPr>
+    </w:lvl>
+    <w:lvl w:ilvl="2" w:tentative="1">
+      <w:start w:val="1"/>
+      <w:numFmt w:val="bullet"/>
+      <w:lvlText w:val=""/>
+      <w:lvlJc w:val="left"/>
+      <w:pPr>
+        <w:tabs>
+          <w:tab w:val="num" w:pos="2160"/>
+        </w:tabs>
+        <w:ind w:left="2160" w:hanging="360"/>
+      </w:pPr>
+      <w:rPr>
+        <w:rFonts w:ascii="Wingdings" w:hAnsi="Wingdings" w:hint="default"/>
+        <w:sz w:val="20"/>
+      </w:rPr>
+    </w:lvl>
+    <w:lvl w:ilvl="3" w:tentative="1">
+      <w:start w:val="1"/>
+      <w:numFmt w:val="bullet"/>
+      <w:lvlText w:val=""/>
+      <w:lvlJc w:val="left"/>
+      <w:pPr>
+        <w:tabs>
+          <w:tab w:val="num" w:pos="2880"/>
+        </w:tabs>
+        <w:ind w:left="2880" w:hanging="360"/>
+      </w:pPr>
+      <w:rPr>
+        <w:rFonts w:ascii="Wingdings" w:hAnsi="Wingdings" w:hint="default"/>
+        <w:sz w:val="20"/>
+      </w:rPr>
+    </w:lvl>
+    <w:lvl w:ilvl="4" w:tentative="1">
+      <w:start w:val="1"/>
+      <w:numFmt w:val="bullet"/>
+      <w:lvlText w:val=""/>
+      <w:lvlJc w:val="left"/>
+      <w:pPr>
+        <w:tabs>
+          <w:tab w:val="num" w:pos="3600"/>
+        </w:tabs>
+        <w:ind w:left="3600" w:hanging="360"/>
+      </w:pPr>
+      <w:rPr>
+        <w:rFonts w:ascii="Wingdings" w:hAnsi="Wingdings" w:hint="default"/>
+        <w:sz w:val="20"/>
+      </w:rPr>
+    </w:lvl>
+    <w:lvl w:ilvl="5" w:tentative="1">
+      <w:start w:val="1"/>
+      <w:numFmt w:val="bullet"/>
+      <w:lvlText w:val=""/>
+      <w:lvlJc w:val="left"/>
+      <w:pPr>
+        <w:tabs>
+          <w:tab w:val="num" w:pos="4320"/>
+        </w:tabs>
+        <w:ind w:left="4320" w:hanging="360"/>
+      </w:pPr>
+      <w:rPr>
+        <w:rFonts w:ascii="Wingdings" w:hAnsi="Wingdings" w:hint="default"/>
+        <w:sz w:val="20"/>
+      </w:rPr>
+    </w:lvl>
+    <w:lvl w:ilvl="6" w:tentative="1">
+      <w:start w:val="1"/>
+      <w:numFmt w:val="bullet"/>
+      <w:lvlText w:val=""/>
+      <w:lvlJc w:val="left"/>
+      <w:pPr>
+        <w:tabs>
+          <w:tab w:val="num" w:pos="5040"/>
+        </w:tabs>
+        <w:ind w:left="5040" w:hanging="360"/>
+      </w:pPr>
+      <w:rPr>
+        <w:rFonts w:ascii="Wingdings" w:hAnsi="Wingdings" w:hint="default"/>
+        <w:sz w:val="20"/>
+      </w:rPr>
+    </w:lvl>
+    <w:lvl w:ilvl="7" w:tentative="1">
+      <w:start w:val="1"/>
+      <w:numFmt w:val="bullet"/>
+      <w:lvlText w:val=""/>
+      <w:lvlJc w:val="left"/>
+      <w:pPr>
+        <w:tabs>
+          <w:tab w:val="num" w:pos="5760"/>
+        </w:tabs>
+        <w:ind w:left="5760" w:hanging="360"/>
+      </w:pPr>
+      <w:rPr>
+        <w:rFonts w:ascii="Wingdings" w:hAnsi="Wingdings" w:hint="default"/>
+        <w:sz w:val="20"/>
+      </w:rPr>
+    </w:lvl>
+    <w:lvl w:ilvl="8" w:tentative="1">
+      <w:start w:val="1"/>
+      <w:numFmt w:val="bullet"/>
+      <w:lvlText w:val=""/>
+      <w:lvlJc w:val="left"/>
+      <w:pPr>
+        <w:tabs>
+          <w:tab w:val="num" w:pos="6480"/>
+        </w:tabs>
+        <w:ind w:left="6480" w:hanging="360"/>
+      </w:pPr>
+      <w:rPr>
+        <w:rFonts w:ascii="Wingdings" w:hAnsi="Wingdings" w:hint="default"/>
+        <w:sz w:val="20"/>
+      </w:rPr>
+    </w:lvl>
+  </w:abstractNum>
+  <w:abstractNum w:abstractNumId="2" w15:restartNumberingAfterBreak="0">
+    <w:nsid w:val="44634DC2"/>
+    <w:multiLevelType w:val="multilevel"/>
+    <w:tmpl w:val="B374DCDA"/>
+    <w:lvl w:ilvl="0">
+      <w:start w:val="1"/>
+      <w:numFmt w:val="bullet"/>
+      <w:lvlText w:val=""/>
+      <w:lvlJc w:val="left"/>
+      <w:pPr>
+        <w:tabs>
+          <w:tab w:val="num" w:pos="720"/>
+        </w:tabs>
+        <w:ind w:left="720" w:hanging="360"/>
+      </w:pPr>
+      <w:rPr>
+        <w:rFonts w:ascii="Symbol" w:hAnsi="Symbol" w:hint="default"/>
+        <w:sz w:val="20"/>
+      </w:rPr>
+    </w:lvl>
+    <w:lvl w:ilvl="1" w:tentative="1">
+      <w:start w:val="1"/>
+      <w:numFmt w:val="bullet"/>
+      <w:lvlText w:val="o"/>
+      <w:lvlJc w:val="left"/>
+      <w:pPr>
+        <w:tabs>
+          <w:tab w:val="num" w:pos="1440"/>
+        </w:tabs>
+        <w:ind w:left="1440" w:hanging="360"/>
+      </w:pPr>
+      <w:rPr>
+        <w:rFonts w:ascii="Courier New" w:hAnsi="Courier New" w:hint="default"/>
+        <w:sz w:val="20"/>
+      </w:rPr>
+    </w:lvl>
+    <w:lvl w:ilvl="2" w:tentative="1">
+      <w:start w:val="1"/>
+      <w:numFmt w:val="bullet"/>
+      <w:lvlText w:val=""/>
+      <w:lvlJc w:val="left"/>
+      <w:pPr>
+        <w:tabs>
+          <w:tab w:val="num" w:pos="2160"/>
+        </w:tabs>
+        <w:ind w:left="2160" w:hanging="360"/>
+      </w:pPr>
+      <w:rPr>
+        <w:rFonts w:ascii="Wingdings" w:hAnsi="Wingdings" w:hint="default"/>
+        <w:sz w:val="20"/>
+      </w:rPr>
+    </w:lvl>
+    <w:lvl w:ilvl="3" w:tentative="1">
+      <w:start w:val="1"/>
+      <w:numFmt w:val="bullet"/>
+      <w:lvlText w:val=""/>
+      <w:lvlJc w:val="left"/>
+      <w:pPr>
+        <w:tabs>
+          <w:tab w:val="num" w:pos="2880"/>
+        </w:tabs>
+        <w:ind w:left="2880" w:hanging="360"/>
+      </w:pPr>
+      <w:rPr>
+        <w:rFonts w:ascii="Wingdings" w:hAnsi="Wingdings" w:hint="default"/>
+        <w:sz w:val="20"/>
+      </w:rPr>
+    </w:lvl>
+    <w:lvl w:ilvl="4" w:tentative="1">
+      <w:start w:val="1"/>
+      <w:numFmt w:val="bullet"/>
+      <w:lvlText w:val=""/>
+      <w:lvlJc w:val="left"/>
+      <w:pPr>
+        <w:tabs>
+          <w:tab w:val="num" w:pos="3600"/>
+        </w:tabs>
+        <w:ind w:left="3600" w:hanging="360"/>
+      </w:pPr>
+      <w:rPr>
+        <w:rFonts w:ascii="Wingdings" w:hAnsi="Wingdings" w:hint="default"/>
+        <w:sz w:val="20"/>
+      </w:rPr>
+    </w:lvl>
+    <w:lvl w:ilvl="5" w:tentative="1">
+      <w:start w:val="1"/>
+      <w:numFmt w:val="bullet"/>
+      <w:lvlText w:val=""/>
+      <w:lvlJc w:val="left"/>
+      <w:pPr>
+        <w:tabs>
+          <w:tab w:val="num" w:pos="4320"/>
+        </w:tabs>
+        <w:ind w:left="4320" w:hanging="360"/>
+      </w:pPr>
+      <w:rPr>
+        <w:rFonts w:ascii="Wingdings" w:hAnsi="Wingdings" w:hint="default"/>
+        <w:sz w:val="20"/>
+      </w:rPr>
+    </w:lvl>
+    <w:lvl w:ilvl="6" w:tentative="1">
+      <w:start w:val="1"/>
+      <w:numFmt w:val="bullet"/>
+      <w:lvlText w:val=""/>
+      <w:lvlJc w:val="left"/>
+      <w:pPr>
+        <w:tabs>
+          <w:tab w:val="num" w:pos="5040"/>
+        </w:tabs>
+        <w:ind w:left="5040" w:hanging="360"/>
+      </w:pPr>
+      <w:rPr>
+        <w:rFonts w:ascii="Wingdings" w:hAnsi="Wingdings" w:hint="default"/>
+        <w:sz w:val="20"/>
+      </w:rPr>
+    </w:lvl>
+    <w:lvl w:ilvl="7" w:tentative="1">
+      <w:start w:val="1"/>
+      <w:numFmt w:val="bullet"/>
+      <w:lvlText w:val=""/>
+      <w:lvlJc w:val="left"/>
+      <w:pPr>
+        <w:tabs>
+          <w:tab w:val="num" w:pos="5760"/>
+        </w:tabs>
+        <w:ind w:left="5760" w:hanging="360"/>
+      </w:pPr>
+      <w:rPr>
+        <w:rFonts w:ascii="Wingdings" w:hAnsi="Wingdings" w:hint="default"/>
+        <w:sz w:val="20"/>
+      </w:rPr>
+    </w:lvl>
+    <w:lvl w:ilvl="8" w:tentative="1">
+      <w:start w:val="1"/>
+      <w:numFmt w:val="bullet"/>
+      <w:lvlText w:val=""/>
+      <w:lvlJc w:val="left"/>
+      <w:pPr>
+        <w:tabs>
+          <w:tab w:val="num" w:pos="6480"/>
+        </w:tabs>
+        <w:ind w:left="6480" w:hanging="360"/>
+      </w:pPr>
+      <w:rPr>
+        <w:rFonts w:ascii="Wingdings" w:hAnsi="Wingdings" w:hint="default"/>
+        <w:sz w:val="20"/>
+      </w:rPr>
+    </w:lvl>
+  </w:abstractNum>
+  <w:abstractNum w:abstractNumId="3" w15:restartNumberingAfterBreak="0">
     <w:nsid w:val="6E7E1F17"/>
     <w:multiLevelType w:val="hybridMultilevel"/>
     <w:tmpl w:val="DB169CF6"/>
@@ -605,7 +1437,7 @@
       </w:pPr>
     </w:lvl>
   </w:abstractNum>
-  <w:abstractNum w:abstractNumId="2" w15:restartNumberingAfterBreak="0">
+  <w:abstractNum w:abstractNumId="4" w15:restartNumberingAfterBreak="0">
     <w:nsid w:val="79086CD6"/>
     <w:multiLevelType w:val="hybridMultilevel"/>
     <w:tmpl w:val="C75C8826"/>
@@ -692,12 +1524,18 @@
     </w:lvl>
   </w:abstractNum>
   <w:num w:numId="1">
-    <w:abstractNumId w:val="2"/>
+    <w:abstractNumId w:val="4"/>
   </w:num>
   <w:num w:numId="2">
     <w:abstractNumId w:val="0"/>
   </w:num>
   <w:num w:numId="3">
+    <w:abstractNumId w:val="3"/>
+  </w:num>
+  <w:num w:numId="4">
+    <w:abstractNumId w:val="2"/>
+  </w:num>
+  <w:num w:numId="5">
     <w:abstractNumId w:val="1"/>
   </w:num>
 </w:numbering>
@@ -1140,6 +1978,78 @@
       <w:contextualSpacing/>
     </w:pPr>
   </w:style>
+  <w:style w:type="paragraph" w:customStyle="1" w:styleId="auto-style73">
+    <w:name w:val="auto-style73"/>
+    <w:basedOn w:val="Normal"/>
+    <w:rsid w:val="006330D5"/>
+    <w:pPr>
+      <w:spacing w:before="100" w:beforeAutospacing="1" w:after="100" w:afterAutospacing="1" w:line="240" w:lineRule="auto"/>
+    </w:pPr>
+    <w:rPr>
+      <w:rFonts w:ascii="Times New Roman" w:eastAsia="Times New Roman" w:hAnsi="Times New Roman" w:cs="Times New Roman"/>
+      <w:sz w:val="24"/>
+      <w:szCs w:val="24"/>
+      <w:lang w:eastAsia="es-MX"/>
+    </w:rPr>
+  </w:style>
+  <w:style w:type="paragraph" w:customStyle="1" w:styleId="auto-style59">
+    <w:name w:val="auto-style59"/>
+    <w:basedOn w:val="Normal"/>
+    <w:rsid w:val="006330D5"/>
+    <w:pPr>
+      <w:spacing w:before="100" w:beforeAutospacing="1" w:after="100" w:afterAutospacing="1" w:line="240" w:lineRule="auto"/>
+    </w:pPr>
+    <w:rPr>
+      <w:rFonts w:ascii="Times New Roman" w:eastAsia="Times New Roman" w:hAnsi="Times New Roman" w:cs="Times New Roman"/>
+      <w:sz w:val="24"/>
+      <w:szCs w:val="24"/>
+      <w:lang w:eastAsia="es-MX"/>
+    </w:rPr>
+  </w:style>
+  <w:style w:type="character" w:customStyle="1" w:styleId="auto-style39">
+    <w:name w:val="auto-style39"/>
+    <w:basedOn w:val="Fuentedeprrafopredeter"/>
+    <w:rsid w:val="006330D5"/>
+  </w:style>
+  <w:style w:type="character" w:styleId="Textoennegrita">
+    <w:name w:val="Strong"/>
+    <w:basedOn w:val="Fuentedeprrafopredeter"/>
+    <w:uiPriority w:val="22"/>
+    <w:qFormat/>
+    <w:rsid w:val="006330D5"/>
+    <w:rPr>
+      <w:b/>
+      <w:bCs/>
+    </w:rPr>
+  </w:style>
+  <w:style w:type="paragraph" w:customStyle="1" w:styleId="auto-style76">
+    <w:name w:val="auto-style76"/>
+    <w:basedOn w:val="Normal"/>
+    <w:rsid w:val="006330D5"/>
+    <w:pPr>
+      <w:spacing w:before="100" w:beforeAutospacing="1" w:after="100" w:afterAutospacing="1" w:line="240" w:lineRule="auto"/>
+    </w:pPr>
+    <w:rPr>
+      <w:rFonts w:ascii="Times New Roman" w:eastAsia="Times New Roman" w:hAnsi="Times New Roman" w:cs="Times New Roman"/>
+      <w:sz w:val="24"/>
+      <w:szCs w:val="24"/>
+      <w:lang w:eastAsia="es-MX"/>
+    </w:rPr>
+  </w:style>
+  <w:style w:type="paragraph" w:customStyle="1" w:styleId="auto-style81">
+    <w:name w:val="auto-style81"/>
+    <w:basedOn w:val="Normal"/>
+    <w:rsid w:val="006330D5"/>
+    <w:pPr>
+      <w:spacing w:before="100" w:beforeAutospacing="1" w:after="100" w:afterAutospacing="1" w:line="240" w:lineRule="auto"/>
+    </w:pPr>
+    <w:rPr>
+      <w:rFonts w:ascii="Times New Roman" w:eastAsia="Times New Roman" w:hAnsi="Times New Roman" w:cs="Times New Roman"/>
+      <w:sz w:val="24"/>
+      <w:szCs w:val="24"/>
+      <w:lang w:eastAsia="es-MX"/>
+    </w:rPr>
+  </w:style>
 </w:styles>
 </file>
 
